--- a/Doku/Softwareentwicklung.docx
+++ b/Doku/Softwareentwicklung.docx
@@ -5,7 +5,13 @@
     <w:p/>
     <w:p>
       <w:r>
-        <w:t>Beschreibung der Softwareentwicklung</w:t>
+        <w:t xml:space="preserve">Beschreibung der </w:t>
+      </w:r>
+      <w:r>
+        <w:t xml:space="preserve">Systemarchitektur und der </w:t>
+      </w:r>
+      <w:r>
+        <w:t>Softwareentwicklung</w:t>
       </w:r>
     </w:p>
     <w:p/>
@@ -551,15 +557,7 @@
       </w:r>
       <w:proofErr w:type="spellEnd"/>
       <w:r>
-        <w:t xml:space="preserve"> an eine </w:t>
-      </w:r>
-      <w:proofErr w:type="gramStart"/>
-      <w:r>
-        <w:t>E-Mail Adresse</w:t>
-      </w:r>
-      <w:proofErr w:type="gramEnd"/>
-      <w:r>
-        <w:t xml:space="preserve"> weiterzuleiten</w:t>
+        <w:t xml:space="preserve"> an eine E-Mail Adresse weiterzuleiten</w:t>
       </w:r>
       <w:r>
         <w:t>,</w:t>
@@ -699,7 +697,6 @@
       </w:r>
     </w:p>
     <w:p>
-      <w:proofErr w:type="gramStart"/>
       <w:r>
         <w:t xml:space="preserve">Der erstellte </w:t>
       </w:r>
@@ -709,11 +706,7 @@
       </w:r>
       <w:proofErr w:type="spellEnd"/>
       <w:r>
-        <w:t>-Bot</w:t>
-      </w:r>
-      <w:proofErr w:type="gramEnd"/>
-      <w:r>
-        <w:t xml:space="preserve"> wird mit einem gegebenen Token über </w:t>
+        <w:t xml:space="preserve">-Bot wird mit einem gegebenen Token über </w:t>
       </w:r>
       <w:proofErr w:type="spellStart"/>
       <w:r>
@@ -722,6 +715,19 @@
       <w:proofErr w:type="spellEnd"/>
       <w:r>
         <w:t>-RED initialisiert. So kann eine Kommunikation zwischen den Systemen stattfinden und eine Meldung an die Endgeräte weitergeleitet werden.</w:t>
+      </w:r>
+    </w:p>
+    <w:p>
+      <w:r>
+        <w:t>Code</w:t>
+      </w:r>
+      <w:r>
+        <w:t xml:space="preserve"> &amp; Bibliotheken</w:t>
+      </w:r>
+    </w:p>
+    <w:p>
+      <w:r>
+        <w:t>Probleme bei der Software-Entwicklung:</w:t>
       </w:r>
     </w:p>
     <w:sectPr>
